--- a/recipes/dory-web-app/Recetas servicios externos/Receta 2 - Explicacion servicio  externo storage de firebase y justificacion.docx
+++ b/recipes/dory-web-app/Recetas servicios externos/Receta 2 - Explicacion servicio  externo storage de firebase y justificacion.docx
@@ -1,6 +1,6 @@
 
 <file path=word/document.xml><?xml version="1.0" encoding="utf-8"?>
-<w:document xmlns:wpc="http://schemas.microsoft.com/office/word/2010/wordprocessingCanvas" xmlns:cx="http://schemas.microsoft.com/office/drawing/2014/chartex" xmlns:cx1="http://schemas.microsoft.com/office/drawing/2015/9/8/chartex" xmlns:cx2="http://schemas.microsoft.com/office/drawing/2015/10/21/chartex" xmlns:cx3="http://schemas.microsoft.com/office/drawing/2016/5/9/chartex" xmlns:cx4="http://schemas.microsoft.com/office/drawing/2016/5/10/chartex" xmlns:cx5="http://schemas.microsoft.com/office/drawing/2016/5/11/chartex" xmlns:cx6="http://schemas.microsoft.com/office/drawing/2016/5/12/chartex" xmlns:cx7="http://schemas.microsoft.com/office/drawing/2016/5/13/chartex" xmlns:cx8="http://schemas.microsoft.com/office/drawing/2016/5/14/chartex" xmlns:mc="http://schemas.openxmlformats.org/markup-compatibility/2006" xmlns:aink="http://schemas.microsoft.com/office/drawing/2016/ink" xmlns:am3d="http://schemas.microsoft.com/office/drawing/2017/model3d" xmlns:o="urn:schemas-microsoft-com:office:office" xmlns:oel="http://schemas.microsoft.com/office/2019/extlst" xmlns:r="http://schemas.openxmlformats.org/officeDocument/2006/relationships" xmlns:m="http://schemas.openxmlformats.org/officeDocument/2006/math" xmlns:v="urn:schemas-microsoft-com:vml" xmlns:wp14="http://schemas.microsoft.com/office/word/2010/wordprocessingDrawing" xmlns:wp="http://schemas.openxmlformats.org/drawingml/2006/wordprocessingDrawing" xmlns:w10="urn:schemas-microsoft-com:office:word" xmlns:w="http://schemas.openxmlformats.org/wordprocessingml/2006/main" xmlns:w14="http://schemas.microsoft.com/office/word/2010/wordml" xmlns:w15="http://schemas.microsoft.com/office/word/2012/wordml" xmlns:w16cex="http://schemas.microsoft.com/office/word/2018/wordml/cex" xmlns:w16cid="http://schemas.microsoft.com/office/word/2016/wordml/cid" xmlns:w16="http://schemas.microsoft.com/office/word/2018/wordml" xmlns:w16du="http://schemas.microsoft.com/office/word/2023/wordml/word16du" xmlns:w16sdtdh="http://schemas.microsoft.com/office/word/2020/wordml/sdtdatahash" xmlns:w16se="http://schemas.microsoft.com/office/word/2015/wordml/symex" xmlns:wpg="http://schemas.microsoft.com/office/word/2010/wordprocessingGroup" xmlns:wpi="http://schemas.microsoft.com/office/word/2010/wordprocessingInk" xmlns:wne="http://schemas.microsoft.com/office/word/2006/wordml" xmlns:wps="http://schemas.microsoft.com/office/word/2010/wordprocessingShape" mc:Ignorable="w14 w15 w16se w16cid w16 w16cex w16sdtdh wp14">
+<w:document xmlns:wpc="http://schemas.microsoft.com/office/word/2010/wordprocessingCanvas" xmlns:cx="http://schemas.microsoft.com/office/drawing/2014/chartex" xmlns:cx1="http://schemas.microsoft.com/office/drawing/2015/9/8/chartex" xmlns:cx2="http://schemas.microsoft.com/office/drawing/2015/10/21/chartex" xmlns:cx3="http://schemas.microsoft.com/office/drawing/2016/5/9/chartex" xmlns:cx4="http://schemas.microsoft.com/office/drawing/2016/5/10/chartex" xmlns:cx5="http://schemas.microsoft.com/office/drawing/2016/5/11/chartex" xmlns:cx6="http://schemas.microsoft.com/office/drawing/2016/5/12/chartex" xmlns:cx7="http://schemas.microsoft.com/office/drawing/2016/5/13/chartex" xmlns:cx8="http://schemas.microsoft.com/office/drawing/2016/5/14/chartex" xmlns:mc="http://schemas.openxmlformats.org/markup-compatibility/2006" xmlns:aink="http://schemas.microsoft.com/office/drawing/2016/ink" xmlns:am3d="http://schemas.microsoft.com/office/drawing/2017/model3d" xmlns:o="urn:schemas-microsoft-com:office:office" xmlns:oel="http://schemas.microsoft.com/office/2019/extlst" xmlns:r="http://schemas.openxmlformats.org/officeDocument/2006/relationships" xmlns:m="http://schemas.openxmlformats.org/officeDocument/2006/math" xmlns:v="urn:schemas-microsoft-com:vml" xmlns:wp14="http://schemas.microsoft.com/office/word/2010/wordprocessingDrawing" xmlns:wp="http://schemas.openxmlformats.org/drawingml/2006/wordprocessingDrawing" xmlns:w10="urn:schemas-microsoft-com:office:word" xmlns:w="http://schemas.openxmlformats.org/wordprocessingml/2006/main" xmlns:w14="http://schemas.microsoft.com/office/word/2010/wordml" xmlns:w15="http://schemas.microsoft.com/office/word/2012/wordml" xmlns:w16cex="http://schemas.microsoft.com/office/word/2018/wordml/cex" xmlns:w16cid="http://schemas.microsoft.com/office/word/2016/wordml/cid" xmlns:w16="http://schemas.microsoft.com/office/word/2018/wordml" xmlns:w16sdtdh="http://schemas.microsoft.com/office/word/2020/wordml/sdtdatahash" xmlns:w16se="http://schemas.microsoft.com/office/word/2015/wordml/symex" xmlns:wpg="http://schemas.microsoft.com/office/word/2010/wordprocessingGroup" xmlns:wpi="http://schemas.microsoft.com/office/word/2010/wordprocessingInk" xmlns:wne="http://schemas.microsoft.com/office/word/2006/wordml" xmlns:wps="http://schemas.microsoft.com/office/word/2010/wordprocessingShape" mc:Ignorable="w14 w15 w16se w16cid w16 w16cex w16sdtdh wp14">
   <w:body>
     <w:p>
       <w:pPr>
@@ -9,6 +9,8 @@
           <w:rFonts w:ascii="Segoe UI" w:hAnsi="Segoe UI" w:cs="Segoe UI"/>
           <w:b/>
           <w:bCs/>
+          <w:sz w:val="36"/>
+          <w:szCs w:val="36"/>
         </w:rPr>
       </w:pPr>
       <w:r>
@@ -16,171 +18,123 @@
           <w:rFonts w:ascii="Segoe UI" w:hAnsi="Segoe UI" w:cs="Segoe UI"/>
           <w:b/>
           <w:bCs/>
-        </w:rPr>
-        <w:t xml:space="preserve">Servicio externo de almacenamiento de </w:t>
-      </w:r>
-      <w:proofErr w:type="spellStart"/>
+          <w:sz w:val="36"/>
+          <w:szCs w:val="36"/>
+        </w:rPr>
+        <w:t>Servicio externo de almacenamiento de Firebase</w:t>
+      </w:r>
+    </w:p>
+    <w:p>
+      <w:pPr>
+        <w:rPr>
+          <w:rFonts w:ascii="Segoe UI" w:hAnsi="Segoe UI" w:cs="Segoe UI"/>
+        </w:rPr>
+      </w:pPr>
+    </w:p>
+    <w:p>
+      <w:pPr>
+        <w:rPr>
+          <w:rFonts w:ascii="Segoe UI" w:hAnsi="Segoe UI" w:cs="Segoe UI"/>
+        </w:rPr>
+      </w:pPr>
       <w:r>
         <w:rPr>
           <w:rFonts w:ascii="Segoe UI" w:hAnsi="Segoe UI" w:cs="Segoe UI"/>
           <w:b/>
           <w:bCs/>
         </w:rPr>
-        <w:t>Firebase</w:t>
-      </w:r>
-      <w:proofErr w:type="spellEnd"/>
-    </w:p>
-    <w:p>
-      <w:pPr>
-        <w:rPr>
-          <w:rFonts w:ascii="Segoe UI" w:hAnsi="Segoe UI" w:cs="Segoe UI"/>
-        </w:rPr>
-      </w:pPr>
-    </w:p>
-    <w:p>
-      <w:pPr>
-        <w:rPr>
-          <w:rFonts w:ascii="Segoe UI" w:hAnsi="Segoe UI" w:cs="Segoe UI"/>
-        </w:rPr>
-      </w:pPr>
-      <w:r>
+        <w:t>Objetivo</w:t>
+      </w:r>
+      <w:r>
+        <w:rPr>
+          <w:rFonts w:ascii="Segoe UI" w:hAnsi="Segoe UI" w:cs="Segoe UI"/>
+        </w:rPr>
+        <w:t>: Explicar el servicio de almacenamiento de Firebase y su justificación de uso en el proyecto.</w:t>
+      </w:r>
+    </w:p>
+    <w:p>
+      <w:pPr>
+        <w:rPr>
+          <w:rFonts w:ascii="Segoe UI" w:hAnsi="Segoe UI" w:cs="Segoe UI"/>
+        </w:rPr>
+      </w:pPr>
+    </w:p>
+    <w:p>
+      <w:pPr>
         <w:rPr>
           <w:rFonts w:ascii="Segoe UI" w:hAnsi="Segoe UI" w:cs="Segoe UI"/>
           <w:b/>
           <w:bCs/>
         </w:rPr>
-        <w:t>Objetivo</w:t>
-      </w:r>
-      <w:r>
-        <w:rPr>
-          <w:rFonts w:ascii="Segoe UI" w:hAnsi="Segoe UI" w:cs="Segoe UI"/>
-        </w:rPr>
-        <w:t xml:space="preserve">: Explicar el servicio de almacenamiento de </w:t>
-      </w:r>
-      <w:proofErr w:type="spellStart"/>
-      <w:r>
-        <w:rPr>
-          <w:rFonts w:ascii="Segoe UI" w:hAnsi="Segoe UI" w:cs="Segoe UI"/>
-        </w:rPr>
-        <w:t>Firebase</w:t>
-      </w:r>
-      <w:proofErr w:type="spellEnd"/>
-      <w:r>
-        <w:rPr>
-          <w:rFonts w:ascii="Segoe UI" w:hAnsi="Segoe UI" w:cs="Segoe UI"/>
-        </w:rPr>
-        <w:t xml:space="preserve"> y su justificación de uso en el proyecto.</w:t>
-      </w:r>
-    </w:p>
-    <w:p>
-      <w:pPr>
-        <w:rPr>
-          <w:rFonts w:ascii="Segoe UI" w:hAnsi="Segoe UI" w:cs="Segoe UI"/>
-        </w:rPr>
-      </w:pPr>
-    </w:p>
-    <w:p>
-      <w:pPr>
+      </w:pPr>
+      <w:r>
         <w:rPr>
           <w:rFonts w:ascii="Segoe UI" w:hAnsi="Segoe UI" w:cs="Segoe UI"/>
           <w:b/>
           <w:bCs/>
         </w:rPr>
-      </w:pPr>
-      <w:r>
+        <w:t>Recursos necesarios:</w:t>
+      </w:r>
+    </w:p>
+    <w:p>
+      <w:pPr>
+        <w:rPr>
+          <w:rFonts w:ascii="Segoe UI" w:hAnsi="Segoe UI" w:cs="Segoe UI"/>
+        </w:rPr>
+      </w:pPr>
+      <w:r>
+        <w:rPr>
+          <w:rFonts w:ascii="Segoe UI" w:hAnsi="Segoe UI" w:cs="Segoe UI"/>
+        </w:rPr>
+        <w:t>Diagramas para ilustrar los conceptos.</w:t>
+      </w:r>
+    </w:p>
+    <w:p>
+      <w:pPr>
+        <w:rPr>
+          <w:rFonts w:ascii="Segoe UI" w:hAnsi="Segoe UI" w:cs="Segoe UI"/>
+        </w:rPr>
+      </w:pPr>
+    </w:p>
+    <w:p>
+      <w:pPr>
         <w:rPr>
           <w:rFonts w:ascii="Segoe UI" w:hAnsi="Segoe UI" w:cs="Segoe UI"/>
           <w:b/>
           <w:bCs/>
         </w:rPr>
-        <w:t>Recursos necesarios:</w:t>
-      </w:r>
-    </w:p>
-    <w:p>
-      <w:pPr>
-        <w:rPr>
-          <w:rFonts w:ascii="Segoe UI" w:hAnsi="Segoe UI" w:cs="Segoe UI"/>
-        </w:rPr>
-      </w:pPr>
-      <w:r>
-        <w:rPr>
-          <w:rFonts w:ascii="Segoe UI" w:hAnsi="Segoe UI" w:cs="Segoe UI"/>
-        </w:rPr>
-        <w:t>Diagramas para ilustrar los conceptos.</w:t>
-      </w:r>
-    </w:p>
-    <w:p>
-      <w:pPr>
-        <w:rPr>
-          <w:rFonts w:ascii="Segoe UI" w:hAnsi="Segoe UI" w:cs="Segoe UI"/>
-        </w:rPr>
-      </w:pPr>
-    </w:p>
-    <w:p>
-      <w:pPr>
+      </w:pPr>
+      <w:r>
         <w:rPr>
           <w:rFonts w:ascii="Segoe UI" w:hAnsi="Segoe UI" w:cs="Segoe UI"/>
           <w:b/>
           <w:bCs/>
         </w:rPr>
-      </w:pPr>
-      <w:r>
+        <w:t>Pasos:</w:t>
+      </w:r>
+    </w:p>
+    <w:p>
+      <w:pPr>
+        <w:rPr>
+          <w:rFonts w:ascii="Segoe UI" w:hAnsi="Segoe UI" w:cs="Segoe UI"/>
+        </w:rPr>
+      </w:pPr>
+    </w:p>
+    <w:p>
+      <w:pPr>
         <w:rPr>
           <w:rFonts w:ascii="Segoe UI" w:hAnsi="Segoe UI" w:cs="Segoe UI"/>
           <w:b/>
           <w:bCs/>
         </w:rPr>
-        <w:t>Pasos:</w:t>
-      </w:r>
-    </w:p>
-    <w:p>
-      <w:pPr>
-        <w:rPr>
-          <w:rFonts w:ascii="Segoe UI" w:hAnsi="Segoe UI" w:cs="Segoe UI"/>
-        </w:rPr>
-      </w:pPr>
-    </w:p>
-    <w:p>
-      <w:pPr>
+      </w:pPr>
+      <w:r>
         <w:rPr>
           <w:rFonts w:ascii="Segoe UI" w:hAnsi="Segoe UI" w:cs="Segoe UI"/>
           <w:b/>
           <w:bCs/>
         </w:rPr>
-      </w:pPr>
-      <w:r>
-        <w:rPr>
-          <w:rFonts w:ascii="Segoe UI" w:hAnsi="Segoe UI" w:cs="Segoe UI"/>
-          <w:b/>
-          <w:bCs/>
-        </w:rPr>
-        <w:t xml:space="preserve">1. </w:t>
-      </w:r>
-      <w:r>
-        <w:rPr>
-          <w:rFonts w:ascii="Segoe UI" w:hAnsi="Segoe UI" w:cs="Segoe UI"/>
-          <w:b/>
-          <w:bCs/>
-        </w:rPr>
-        <w:t xml:space="preserve">Explicación del servicio de almacenamiento de </w:t>
-      </w:r>
-      <w:proofErr w:type="spellStart"/>
-      <w:r>
-        <w:rPr>
-          <w:rFonts w:ascii="Segoe UI" w:hAnsi="Segoe UI" w:cs="Segoe UI"/>
-          <w:b/>
-          <w:bCs/>
-        </w:rPr>
-        <w:t>Firebase</w:t>
-      </w:r>
-      <w:proofErr w:type="spellEnd"/>
-      <w:r>
-        <w:rPr>
-          <w:rFonts w:ascii="Segoe UI" w:hAnsi="Segoe UI" w:cs="Segoe UI"/>
-          <w:b/>
-          <w:bCs/>
-        </w:rPr>
-        <w:t>:</w:t>
+        <w:t>1. Explicación del servicio de almacenamiento de Firebase:</w:t>
       </w:r>
     </w:p>
     <w:p>
@@ -205,21 +159,7 @@
         <w:rPr>
           <w:rFonts w:ascii="Segoe UI" w:hAnsi="Segoe UI" w:cs="Segoe UI"/>
         </w:rPr>
-        <w:t xml:space="preserve">El servicio de almacenamiento de </w:t>
-      </w:r>
-      <w:proofErr w:type="spellStart"/>
-      <w:r>
-        <w:rPr>
-          <w:rFonts w:ascii="Segoe UI" w:hAnsi="Segoe UI" w:cs="Segoe UI"/>
-        </w:rPr>
-        <w:t>Firebase</w:t>
-      </w:r>
-      <w:proofErr w:type="spellEnd"/>
-      <w:r>
-        <w:rPr>
-          <w:rFonts w:ascii="Segoe UI" w:hAnsi="Segoe UI" w:cs="Segoe UI"/>
-        </w:rPr>
-        <w:t xml:space="preserve"> proporciona una solución en la nube para almacenar y administrar archivos, como imágenes, videos o cualquier otro tipo de datos binarios.</w:t>
+        <w:t>El servicio de almacenamiento de Firebase proporciona una solución en la nube para almacenar y administrar archivos, como imágenes, videos o cualquier otro tipo de datos binarios.</w:t>
       </w:r>
     </w:p>
     <w:p>
@@ -233,19 +173,11 @@
           <w:rFonts w:ascii="Segoe UI" w:hAnsi="Segoe UI" w:cs="Segoe UI"/>
         </w:rPr>
       </w:pPr>
-      <w:proofErr w:type="spellStart"/>
-      <w:r>
-        <w:rPr>
-          <w:rFonts w:ascii="Segoe UI" w:hAnsi="Segoe UI" w:cs="Segoe UI"/>
-        </w:rPr>
-        <w:t>Firebase</w:t>
-      </w:r>
-      <w:proofErr w:type="spellEnd"/>
-      <w:r>
-        <w:rPr>
-          <w:rFonts w:ascii="Segoe UI" w:hAnsi="Segoe UI" w:cs="Segoe UI"/>
-        </w:rPr>
-        <w:t xml:space="preserve"> Storage es un servicio escalable y seguro que permite a los desarrolladores almacenar y recuperar archivos de manera eficiente.</w:t>
+      <w:r>
+        <w:rPr>
+          <w:rFonts w:ascii="Segoe UI" w:hAnsi="Segoe UI" w:cs="Segoe UI"/>
+        </w:rPr>
+        <w:t>Firebase Storage es un servicio escalable y seguro que permite a los desarrolladores almacenar y recuperar archivos de manera eficiente.</w:t>
       </w:r>
     </w:p>
     <w:p>
@@ -263,21 +195,7 @@
         <w:rPr>
           <w:rFonts w:ascii="Segoe UI" w:hAnsi="Segoe UI" w:cs="Segoe UI"/>
         </w:rPr>
-        <w:t xml:space="preserve">Los archivos almacenados en </w:t>
-      </w:r>
-      <w:proofErr w:type="spellStart"/>
-      <w:r>
-        <w:rPr>
-          <w:rFonts w:ascii="Segoe UI" w:hAnsi="Segoe UI" w:cs="Segoe UI"/>
-        </w:rPr>
-        <w:t>Firebase</w:t>
-      </w:r>
-      <w:proofErr w:type="spellEnd"/>
-      <w:r>
-        <w:rPr>
-          <w:rFonts w:ascii="Segoe UI" w:hAnsi="Segoe UI" w:cs="Segoe UI"/>
-        </w:rPr>
-        <w:t xml:space="preserve"> Storage están protegidos con reglas de seguridad que se pueden configurar para controlar el acceso a los archivos.</w:t>
+        <w:t>Los archivos almacenados en Firebase Storage están protegidos con reglas de seguridad que se pueden configurar para controlar el acceso a los archivos.</w:t>
       </w:r>
     </w:p>
     <w:p>
@@ -295,69 +213,27 @@
         <w:rPr>
           <w:rFonts w:ascii="Segoe UI" w:hAnsi="Segoe UI" w:cs="Segoe UI"/>
         </w:rPr>
-        <w:t xml:space="preserve">El servicio de almacenamiento de </w:t>
-      </w:r>
-      <w:proofErr w:type="spellStart"/>
-      <w:r>
-        <w:rPr>
-          <w:rFonts w:ascii="Segoe UI" w:hAnsi="Segoe UI" w:cs="Segoe UI"/>
-        </w:rPr>
-        <w:t>Firebase</w:t>
-      </w:r>
-      <w:proofErr w:type="spellEnd"/>
-      <w:r>
-        <w:rPr>
-          <w:rFonts w:ascii="Segoe UI" w:hAnsi="Segoe UI" w:cs="Segoe UI"/>
-        </w:rPr>
-        <w:t xml:space="preserve"> se integra estrechamente con otros servicios de </w:t>
-      </w:r>
-      <w:proofErr w:type="spellStart"/>
-      <w:r>
-        <w:rPr>
-          <w:rFonts w:ascii="Segoe UI" w:hAnsi="Segoe UI" w:cs="Segoe UI"/>
-        </w:rPr>
-        <w:t>Firebase</w:t>
-      </w:r>
-      <w:proofErr w:type="spellEnd"/>
-      <w:r>
-        <w:rPr>
-          <w:rFonts w:ascii="Segoe UI" w:hAnsi="Segoe UI" w:cs="Segoe UI"/>
-        </w:rPr>
-        <w:t>, como la autenticación y la base de datos en tiempo real, lo que facilita su uso en proyectos de aplicaciones web y móviles.</w:t>
-      </w:r>
-    </w:p>
-    <w:p>
-      <w:pPr>
-        <w:rPr>
-          <w:rFonts w:ascii="Segoe UI" w:hAnsi="Segoe UI" w:cs="Segoe UI"/>
-        </w:rPr>
-      </w:pPr>
-    </w:p>
-    <w:p>
-      <w:pPr>
-        <w:rPr>
-          <w:rFonts w:ascii="Segoe UI" w:hAnsi="Segoe UI" w:cs="Segoe UI"/>
-        </w:rPr>
-      </w:pPr>
-      <w:r>
-        <w:rPr>
-          <w:rFonts w:ascii="Segoe UI" w:hAnsi="Segoe UI" w:cs="Segoe UI"/>
-        </w:rPr>
-        <w:t xml:space="preserve">Diagrama de flujo del servicio de almacenamiento de </w:t>
-      </w:r>
-      <w:proofErr w:type="spellStart"/>
-      <w:r>
-        <w:rPr>
-          <w:rFonts w:ascii="Segoe UI" w:hAnsi="Segoe UI" w:cs="Segoe UI"/>
-        </w:rPr>
-        <w:t>Firebase</w:t>
-      </w:r>
-      <w:proofErr w:type="spellEnd"/>
-      <w:r>
-        <w:rPr>
-          <w:rFonts w:ascii="Segoe UI" w:hAnsi="Segoe UI" w:cs="Segoe UI"/>
-        </w:rPr>
-        <w:t>:</w:t>
+        <w:t>El servicio de almacenamiento de Firebase se integra estrechamente con otros servicios de Firebase, como la autenticación y la base de datos en tiempo real, lo que facilita su uso en proyectos de aplicaciones web y móviles.</w:t>
+      </w:r>
+    </w:p>
+    <w:p>
+      <w:pPr>
+        <w:rPr>
+          <w:rFonts w:ascii="Segoe UI" w:hAnsi="Segoe UI" w:cs="Segoe UI"/>
+        </w:rPr>
+      </w:pPr>
+    </w:p>
+    <w:p>
+      <w:pPr>
+        <w:rPr>
+          <w:rFonts w:ascii="Segoe UI" w:hAnsi="Segoe UI" w:cs="Segoe UI"/>
+        </w:rPr>
+      </w:pPr>
+      <w:r>
+        <w:rPr>
+          <w:rFonts w:ascii="Segoe UI" w:hAnsi="Segoe UI" w:cs="Segoe UI"/>
+        </w:rPr>
+        <w:t>Diagrama de flujo del servicio de almacenamiento de Firebase:</w:t>
       </w:r>
     </w:p>
     <w:p>
@@ -389,25 +265,7 @@
           <w:b/>
           <w:bCs/>
         </w:rPr>
-        <w:t xml:space="preserve">Justificación de uso del servicio de almacenamiento de </w:t>
-      </w:r>
-      <w:proofErr w:type="spellStart"/>
-      <w:r>
-        <w:rPr>
-          <w:rFonts w:ascii="Segoe UI" w:hAnsi="Segoe UI" w:cs="Segoe UI"/>
-          <w:b/>
-          <w:bCs/>
-        </w:rPr>
-        <w:t>Firebase</w:t>
-      </w:r>
-      <w:proofErr w:type="spellEnd"/>
-      <w:r>
-        <w:rPr>
-          <w:rFonts w:ascii="Segoe UI" w:hAnsi="Segoe UI" w:cs="Segoe UI"/>
-          <w:b/>
-          <w:bCs/>
-        </w:rPr>
-        <w:t>:</w:t>
+        <w:t>Justificación de uso del servicio de almacenamiento de Firebase:</w:t>
       </w:r>
     </w:p>
     <w:p>
@@ -428,19 +286,11 @@
           <w:rFonts w:ascii="Segoe UI" w:hAnsi="Segoe UI" w:cs="Segoe UI"/>
         </w:rPr>
       </w:pPr>
-      <w:proofErr w:type="spellStart"/>
-      <w:r>
-        <w:rPr>
-          <w:rFonts w:ascii="Segoe UI" w:hAnsi="Segoe UI" w:cs="Segoe UI"/>
-        </w:rPr>
-        <w:t>Firebase</w:t>
-      </w:r>
-      <w:proofErr w:type="spellEnd"/>
-      <w:r>
-        <w:rPr>
-          <w:rFonts w:ascii="Segoe UI" w:hAnsi="Segoe UI" w:cs="Segoe UI"/>
-        </w:rPr>
-        <w:t xml:space="preserve"> Storage ofrece una solución escalable y confiable para almacenar y administrar archivos en la nube, eliminando la necesidad de configurar y administrar un servidor de almacenamiento propio.</w:t>
+      <w:r>
+        <w:rPr>
+          <w:rFonts w:ascii="Segoe UI" w:hAnsi="Segoe UI" w:cs="Segoe UI"/>
+        </w:rPr>
+        <w:t>Firebase Storage ofrece una solución escalable y confiable para almacenar y administrar archivos en la nube, eliminando la necesidad de configurar y administrar un servidor de almacenamiento propio.</w:t>
       </w:r>
     </w:p>
     <w:p>
@@ -454,20 +304,12 @@
           <w:rFonts w:ascii="Segoe UI" w:hAnsi="Segoe UI" w:cs="Segoe UI"/>
         </w:rPr>
       </w:pPr>
-      <w:proofErr w:type="spellStart"/>
       <w:r>
         <w:rPr>
           <w:rFonts w:ascii="Segoe UI" w:hAnsi="Segoe UI" w:cs="Segoe UI"/>
         </w:rPr>
         <w:lastRenderedPageBreak/>
-        <w:t>Firebase</w:t>
-      </w:r>
-      <w:proofErr w:type="spellEnd"/>
-      <w:r>
-        <w:rPr>
-          <w:rFonts w:ascii="Segoe UI" w:hAnsi="Segoe UI" w:cs="Segoe UI"/>
-        </w:rPr>
-        <w:t xml:space="preserve"> Storage ofrece reglas de seguridad personalizables que permiten controlar el acceso a los archivos almacenados, lo que garantiza la privacidad y seguridad de los datos.</w:t>
+        <w:t>Firebase Storage ofrece reglas de seguridad personalizables que permiten controlar el acceso a los archivos almacenados, lo que garantiza la privacidad y seguridad de los datos.</w:t>
       </w:r>
     </w:p>
     <w:p>
@@ -485,21 +327,7 @@
         <w:rPr>
           <w:rFonts w:ascii="Segoe UI" w:hAnsi="Segoe UI" w:cs="Segoe UI"/>
         </w:rPr>
-        <w:t xml:space="preserve">Además, </w:t>
-      </w:r>
-      <w:proofErr w:type="spellStart"/>
-      <w:r>
-        <w:rPr>
-          <w:rFonts w:ascii="Segoe UI" w:hAnsi="Segoe UI" w:cs="Segoe UI"/>
-        </w:rPr>
-        <w:t>Firebase</w:t>
-      </w:r>
-      <w:proofErr w:type="spellEnd"/>
-      <w:r>
-        <w:rPr>
-          <w:rFonts w:ascii="Segoe UI" w:hAnsi="Segoe UI" w:cs="Segoe UI"/>
-        </w:rPr>
-        <w:t xml:space="preserve"> Storage proporciona una API sencilla y fácil de usar para subir, descargar y administrar archivos, lo que facilita su implementación en proyectos de desarrollo web y móvil.</w:t>
+        <w:t>Además, Firebase Storage proporciona una API sencilla y fácil de usar para subir, descargar y administrar archivos, lo que facilita su implementación en proyectos de desarrollo web y móvil.</w:t>
       </w:r>
     </w:p>
     <w:p>
@@ -526,7 +354,7 @@
 </file>
 
 <file path=word/numbering.xml><?xml version="1.0" encoding="utf-8"?>
-<w:numbering xmlns:wpc="http://schemas.microsoft.com/office/word/2010/wordprocessingCanvas" xmlns:cx="http://schemas.microsoft.com/office/drawing/2014/chartex" xmlns:cx1="http://schemas.microsoft.com/office/drawing/2015/9/8/chartex" xmlns:cx2="http://schemas.microsoft.com/office/drawing/2015/10/21/chartex" xmlns:cx3="http://schemas.microsoft.com/office/drawing/2016/5/9/chartex" xmlns:cx4="http://schemas.microsoft.com/office/drawing/2016/5/10/chartex" xmlns:cx5="http://schemas.microsoft.com/office/drawing/2016/5/11/chartex" xmlns:cx6="http://schemas.microsoft.com/office/drawing/2016/5/12/chartex" xmlns:cx7="http://schemas.microsoft.com/office/drawing/2016/5/13/chartex" xmlns:cx8="http://schemas.microsoft.com/office/drawing/2016/5/14/chartex" xmlns:mc="http://schemas.openxmlformats.org/markup-compatibility/2006" xmlns:aink="http://schemas.microsoft.com/office/drawing/2016/ink" xmlns:am3d="http://schemas.microsoft.com/office/drawing/2017/model3d" xmlns:o="urn:schemas-microsoft-com:office:office" xmlns:oel="http://schemas.microsoft.com/office/2019/extlst" xmlns:r="http://schemas.openxmlformats.org/officeDocument/2006/relationships" xmlns:m="http://schemas.openxmlformats.org/officeDocument/2006/math" xmlns:v="urn:schemas-microsoft-com:vml" xmlns:wp14="http://schemas.microsoft.com/office/word/2010/wordprocessingDrawing" xmlns:wp="http://schemas.openxmlformats.org/drawingml/2006/wordprocessingDrawing" xmlns:w10="urn:schemas-microsoft-com:office:word" xmlns:w="http://schemas.openxmlformats.org/wordprocessingml/2006/main" xmlns:w14="http://schemas.microsoft.com/office/word/2010/wordml" xmlns:w15="http://schemas.microsoft.com/office/word/2012/wordml" xmlns:w16cex="http://schemas.microsoft.com/office/word/2018/wordml/cex" xmlns:w16cid="http://schemas.microsoft.com/office/word/2016/wordml/cid" xmlns:w16="http://schemas.microsoft.com/office/word/2018/wordml" xmlns:w16du="http://schemas.microsoft.com/office/word/2023/wordml/word16du" xmlns:w16sdtdh="http://schemas.microsoft.com/office/word/2020/wordml/sdtdatahash" xmlns:w16se="http://schemas.microsoft.com/office/word/2015/wordml/symex" xmlns:wpg="http://schemas.microsoft.com/office/word/2010/wordprocessingGroup" xmlns:wpi="http://schemas.microsoft.com/office/word/2010/wordprocessingInk" xmlns:wne="http://schemas.microsoft.com/office/word/2006/wordml" xmlns:wps="http://schemas.microsoft.com/office/word/2010/wordprocessingShape" mc:Ignorable="w14 w15 w16se w16cid w16 w16cex w16sdtdh wp14">
+<w:numbering xmlns:wpc="http://schemas.microsoft.com/office/word/2010/wordprocessingCanvas" xmlns:cx="http://schemas.microsoft.com/office/drawing/2014/chartex" xmlns:cx1="http://schemas.microsoft.com/office/drawing/2015/9/8/chartex" xmlns:cx2="http://schemas.microsoft.com/office/drawing/2015/10/21/chartex" xmlns:cx3="http://schemas.microsoft.com/office/drawing/2016/5/9/chartex" xmlns:cx4="http://schemas.microsoft.com/office/drawing/2016/5/10/chartex" xmlns:cx5="http://schemas.microsoft.com/office/drawing/2016/5/11/chartex" xmlns:cx6="http://schemas.microsoft.com/office/drawing/2016/5/12/chartex" xmlns:cx7="http://schemas.microsoft.com/office/drawing/2016/5/13/chartex" xmlns:cx8="http://schemas.microsoft.com/office/drawing/2016/5/14/chartex" xmlns:mc="http://schemas.openxmlformats.org/markup-compatibility/2006" xmlns:aink="http://schemas.microsoft.com/office/drawing/2016/ink" xmlns:am3d="http://schemas.microsoft.com/office/drawing/2017/model3d" xmlns:o="urn:schemas-microsoft-com:office:office" xmlns:oel="http://schemas.microsoft.com/office/2019/extlst" xmlns:r="http://schemas.openxmlformats.org/officeDocument/2006/relationships" xmlns:m="http://schemas.openxmlformats.org/officeDocument/2006/math" xmlns:v="urn:schemas-microsoft-com:vml" xmlns:wp14="http://schemas.microsoft.com/office/word/2010/wordprocessingDrawing" xmlns:wp="http://schemas.openxmlformats.org/drawingml/2006/wordprocessingDrawing" xmlns:w10="urn:schemas-microsoft-com:office:word" xmlns:w="http://schemas.openxmlformats.org/wordprocessingml/2006/main" xmlns:w14="http://schemas.microsoft.com/office/word/2010/wordml" xmlns:w15="http://schemas.microsoft.com/office/word/2012/wordml" xmlns:w16cex="http://schemas.microsoft.com/office/word/2018/wordml/cex" xmlns:w16cid="http://schemas.microsoft.com/office/word/2016/wordml/cid" xmlns:w16="http://schemas.microsoft.com/office/word/2018/wordml" xmlns:w16sdtdh="http://schemas.microsoft.com/office/word/2020/wordml/sdtdatahash" xmlns:w16se="http://schemas.microsoft.com/office/word/2015/wordml/symex" xmlns:wpg="http://schemas.microsoft.com/office/word/2010/wordprocessingGroup" xmlns:wpi="http://schemas.microsoft.com/office/word/2010/wordprocessingInk" xmlns:wne="http://schemas.microsoft.com/office/word/2006/wordml" xmlns:wps="http://schemas.microsoft.com/office/word/2010/wordprocessingShape" mc:Ignorable="w14 w15 w16se w16cid w16 w16cex w16sdtdh wp14">
   <w:abstractNum w:abstractNumId="0" w15:restartNumberingAfterBreak="0">
     <w:nsid w:val="2CDE0816"/>
     <w:multiLevelType w:val="hybridMultilevel"/>

--- a/recipes/dory-web-app/Recetas servicios externos/Receta 2 - Explicacion servicio  externo storage de firebase y justificacion.docx
+++ b/recipes/dory-web-app/Recetas servicios externos/Receta 2 - Explicacion servicio  externo storage de firebase y justificacion.docx
@@ -21,8 +21,20 @@
           <w:sz w:val="36"/>
           <w:szCs w:val="36"/>
         </w:rPr>
-        <w:t>Servicio externo de almacenamiento de Firebase</w:t>
-      </w:r>
+        <w:t xml:space="preserve">Servicio externo de almacenamiento de </w:t>
+      </w:r>
+      <w:proofErr w:type="spellStart"/>
+      <w:r>
+        <w:rPr>
+          <w:rFonts w:ascii="Segoe UI" w:hAnsi="Segoe UI" w:cs="Segoe UI"/>
+          <w:b/>
+          <w:bCs/>
+          <w:sz w:val="36"/>
+          <w:szCs w:val="36"/>
+        </w:rPr>
+        <w:t>Firebase</w:t>
+      </w:r>
+      <w:proofErr w:type="spellEnd"/>
     </w:p>
     <w:p>
       <w:pPr>
@@ -49,7 +61,21 @@
         <w:rPr>
           <w:rFonts w:ascii="Segoe UI" w:hAnsi="Segoe UI" w:cs="Segoe UI"/>
         </w:rPr>
-        <w:t>: Explicar el servicio de almacenamiento de Firebase y su justificación de uso en el proyecto.</w:t>
+        <w:t xml:space="preserve">: Explicar el servicio de almacenamiento de </w:t>
+      </w:r>
+      <w:proofErr w:type="spellStart"/>
+      <w:r>
+        <w:rPr>
+          <w:rFonts w:ascii="Segoe UI" w:hAnsi="Segoe UI" w:cs="Segoe UI"/>
+        </w:rPr>
+        <w:t>Firebase</w:t>
+      </w:r>
+      <w:proofErr w:type="spellEnd"/>
+      <w:r>
+        <w:rPr>
+          <w:rFonts w:ascii="Segoe UI" w:hAnsi="Segoe UI" w:cs="Segoe UI"/>
+        </w:rPr>
+        <w:t xml:space="preserve"> y su justificación de uso en el proyecto.</w:t>
       </w:r>
     </w:p>
     <w:p>
@@ -134,7 +160,25 @@
           <w:b/>
           <w:bCs/>
         </w:rPr>
-        <w:t>1. Explicación del servicio de almacenamiento de Firebase:</w:t>
+        <w:t xml:space="preserve">1. Explicación del servicio de almacenamiento de </w:t>
+      </w:r>
+      <w:proofErr w:type="spellStart"/>
+      <w:r>
+        <w:rPr>
+          <w:rFonts w:ascii="Segoe UI" w:hAnsi="Segoe UI" w:cs="Segoe UI"/>
+          <w:b/>
+          <w:bCs/>
+        </w:rPr>
+        <w:t>Firebase</w:t>
+      </w:r>
+      <w:proofErr w:type="spellEnd"/>
+      <w:r>
+        <w:rPr>
+          <w:rFonts w:ascii="Segoe UI" w:hAnsi="Segoe UI" w:cs="Segoe UI"/>
+          <w:b/>
+          <w:bCs/>
+        </w:rPr>
+        <w:t>:</w:t>
       </w:r>
     </w:p>
     <w:p>
@@ -159,7 +203,21 @@
         <w:rPr>
           <w:rFonts w:ascii="Segoe UI" w:hAnsi="Segoe UI" w:cs="Segoe UI"/>
         </w:rPr>
-        <w:t>El servicio de almacenamiento de Firebase proporciona una solución en la nube para almacenar y administrar archivos, como imágenes, videos o cualquier otro tipo de datos binarios.</w:t>
+        <w:t xml:space="preserve">El servicio de almacenamiento de </w:t>
+      </w:r>
+      <w:proofErr w:type="spellStart"/>
+      <w:r>
+        <w:rPr>
+          <w:rFonts w:ascii="Segoe UI" w:hAnsi="Segoe UI" w:cs="Segoe UI"/>
+        </w:rPr>
+        <w:t>Firebase</w:t>
+      </w:r>
+      <w:proofErr w:type="spellEnd"/>
+      <w:r>
+        <w:rPr>
+          <w:rFonts w:ascii="Segoe UI" w:hAnsi="Segoe UI" w:cs="Segoe UI"/>
+        </w:rPr>
+        <w:t xml:space="preserve"> proporciona una solución en la nube para almacenar y administrar archivos, como imágenes, videos o cualquier otro tipo de datos binarios.</w:t>
       </w:r>
     </w:p>
     <w:p>
@@ -173,11 +231,19 @@
           <w:rFonts w:ascii="Segoe UI" w:hAnsi="Segoe UI" w:cs="Segoe UI"/>
         </w:rPr>
       </w:pPr>
-      <w:r>
-        <w:rPr>
-          <w:rFonts w:ascii="Segoe UI" w:hAnsi="Segoe UI" w:cs="Segoe UI"/>
-        </w:rPr>
-        <w:t>Firebase Storage es un servicio escalable y seguro que permite a los desarrolladores almacenar y recuperar archivos de manera eficiente.</w:t>
+      <w:proofErr w:type="spellStart"/>
+      <w:r>
+        <w:rPr>
+          <w:rFonts w:ascii="Segoe UI" w:hAnsi="Segoe UI" w:cs="Segoe UI"/>
+        </w:rPr>
+        <w:t>Firebase</w:t>
+      </w:r>
+      <w:proofErr w:type="spellEnd"/>
+      <w:r>
+        <w:rPr>
+          <w:rFonts w:ascii="Segoe UI" w:hAnsi="Segoe UI" w:cs="Segoe UI"/>
+        </w:rPr>
+        <w:t xml:space="preserve"> Storage es un servicio escalable y seguro que permite a los desarrolladores almacenar y recuperar archivos de manera eficiente.</w:t>
       </w:r>
     </w:p>
     <w:p>
@@ -195,7 +261,21 @@
         <w:rPr>
           <w:rFonts w:ascii="Segoe UI" w:hAnsi="Segoe UI" w:cs="Segoe UI"/>
         </w:rPr>
-        <w:t>Los archivos almacenados en Firebase Storage están protegidos con reglas de seguridad que se pueden configurar para controlar el acceso a los archivos.</w:t>
+        <w:t xml:space="preserve">Los archivos almacenados en </w:t>
+      </w:r>
+      <w:proofErr w:type="spellStart"/>
+      <w:r>
+        <w:rPr>
+          <w:rFonts w:ascii="Segoe UI" w:hAnsi="Segoe UI" w:cs="Segoe UI"/>
+        </w:rPr>
+        <w:t>Firebase</w:t>
+      </w:r>
+      <w:proofErr w:type="spellEnd"/>
+      <w:r>
+        <w:rPr>
+          <w:rFonts w:ascii="Segoe UI" w:hAnsi="Segoe UI" w:cs="Segoe UI"/>
+        </w:rPr>
+        <w:t xml:space="preserve"> Storage están protegidos con reglas de seguridad que se pueden configurar para controlar el acceso a los archivos.</w:t>
       </w:r>
     </w:p>
     <w:p>
@@ -213,33 +293,111 @@
         <w:rPr>
           <w:rFonts w:ascii="Segoe UI" w:hAnsi="Segoe UI" w:cs="Segoe UI"/>
         </w:rPr>
-        <w:t>El servicio de almacenamiento de Firebase se integra estrechamente con otros servicios de Firebase, como la autenticación y la base de datos en tiempo real, lo que facilita su uso en proyectos de aplicaciones web y móviles.</w:t>
-      </w:r>
-    </w:p>
-    <w:p>
-      <w:pPr>
-        <w:rPr>
-          <w:rFonts w:ascii="Segoe UI" w:hAnsi="Segoe UI" w:cs="Segoe UI"/>
-        </w:rPr>
-      </w:pPr>
-    </w:p>
-    <w:p>
-      <w:pPr>
-        <w:rPr>
-          <w:rFonts w:ascii="Segoe UI" w:hAnsi="Segoe UI" w:cs="Segoe UI"/>
-        </w:rPr>
-      </w:pPr>
-      <w:r>
-        <w:rPr>
-          <w:rFonts w:ascii="Segoe UI" w:hAnsi="Segoe UI" w:cs="Segoe UI"/>
-        </w:rPr>
-        <w:t>Diagrama de flujo del servicio de almacenamiento de Firebase:</w:t>
-      </w:r>
-    </w:p>
-    <w:p>
-      <w:pPr>
-        <w:rPr>
-          <w:rFonts w:ascii="Segoe UI" w:hAnsi="Segoe UI" w:cs="Segoe UI"/>
+        <w:t xml:space="preserve">El servicio de almacenamiento de </w:t>
+      </w:r>
+      <w:proofErr w:type="spellStart"/>
+      <w:r>
+        <w:rPr>
+          <w:rFonts w:ascii="Segoe UI" w:hAnsi="Segoe UI" w:cs="Segoe UI"/>
+        </w:rPr>
+        <w:t>Firebase</w:t>
+      </w:r>
+      <w:proofErr w:type="spellEnd"/>
+      <w:r>
+        <w:rPr>
+          <w:rFonts w:ascii="Segoe UI" w:hAnsi="Segoe UI" w:cs="Segoe UI"/>
+        </w:rPr>
+        <w:t xml:space="preserve"> se integra estrechamente con otros servicios de </w:t>
+      </w:r>
+      <w:proofErr w:type="spellStart"/>
+      <w:r>
+        <w:rPr>
+          <w:rFonts w:ascii="Segoe UI" w:hAnsi="Segoe UI" w:cs="Segoe UI"/>
+        </w:rPr>
+        <w:t>Firebase</w:t>
+      </w:r>
+      <w:proofErr w:type="spellEnd"/>
+      <w:r>
+        <w:rPr>
+          <w:rFonts w:ascii="Segoe UI" w:hAnsi="Segoe UI" w:cs="Segoe UI"/>
+        </w:rPr>
+        <w:t>, como la autenticación y la base de datos en tiempo real, lo que facilita su uso en proyectos de aplicaciones web y móviles.</w:t>
+      </w:r>
+    </w:p>
+    <w:p>
+      <w:pPr>
+        <w:rPr>
+          <w:rFonts w:ascii="Segoe UI" w:hAnsi="Segoe UI" w:cs="Segoe UI"/>
+        </w:rPr>
+      </w:pPr>
+    </w:p>
+    <w:p>
+      <w:pPr>
+        <w:rPr>
+          <w:rFonts w:ascii="Segoe UI" w:hAnsi="Segoe UI" w:cs="Segoe UI"/>
+        </w:rPr>
+      </w:pPr>
+      <w:r>
+        <w:rPr>
+          <w:noProof/>
+        </w:rPr>
+        <w:lastRenderedPageBreak/>
+        <w:drawing>
+          <wp:inline distT="0" distB="0" distL="0" distR="0" wp14:anchorId="1D1D3C3B" wp14:editId="64DB03D6">
+            <wp:extent cx="5612130" cy="2993390"/>
+            <wp:effectExtent l="0" t="0" r="7620" b="0"/>
+            <wp:docPr id="1148330806" name="Imagen 1" descr="Firebase Cloud Storage - Javatpoint"/>
+            <wp:cNvGraphicFramePr>
+              <a:graphicFrameLocks xmlns:a="http://schemas.openxmlformats.org/drawingml/2006/main" noChangeAspect="1"/>
+            </wp:cNvGraphicFramePr>
+            <a:graphic xmlns:a="http://schemas.openxmlformats.org/drawingml/2006/main">
+              <a:graphicData uri="http://schemas.openxmlformats.org/drawingml/2006/picture">
+                <pic:pic xmlns:pic="http://schemas.openxmlformats.org/drawingml/2006/picture">
+                  <pic:nvPicPr>
+                    <pic:cNvPr id="0" name="Picture 1" descr="Firebase Cloud Storage - Javatpoint"/>
+                    <pic:cNvPicPr>
+                      <a:picLocks noChangeAspect="1" noChangeArrowheads="1"/>
+                    </pic:cNvPicPr>
+                  </pic:nvPicPr>
+                  <pic:blipFill>
+                    <a:blip r:embed="rId5">
+                      <a:extLst>
+                        <a:ext uri="{28A0092B-C50C-407E-A947-70E740481C1C}">
+                          <a14:useLocalDpi xmlns:a14="http://schemas.microsoft.com/office/drawing/2010/main" val="0"/>
+                        </a:ext>
+                      </a:extLst>
+                    </a:blip>
+                    <a:srcRect/>
+                    <a:stretch>
+                      <a:fillRect/>
+                    </a:stretch>
+                  </pic:blipFill>
+                  <pic:spPr bwMode="auto">
+                    <a:xfrm>
+                      <a:off x="0" y="0"/>
+                      <a:ext cx="5612130" cy="2993390"/>
+                    </a:xfrm>
+                    <a:prstGeom prst="rect">
+                      <a:avLst/>
+                    </a:prstGeom>
+                    <a:noFill/>
+                    <a:ln>
+                      <a:noFill/>
+                    </a:ln>
+                  </pic:spPr>
+                </pic:pic>
+              </a:graphicData>
+            </a:graphic>
+          </wp:inline>
+        </w:drawing>
+      </w:r>
+    </w:p>
+    <w:p>
+      <w:pPr>
+        <w:rPr>
+          <w:rFonts w:ascii="Segoe UI" w:hAnsi="Segoe UI" w:cs="Segoe UI"/>
+          <w:b/>
+          <w:bCs/>
         </w:rPr>
       </w:pPr>
     </w:p>
@@ -265,7 +423,25 @@
           <w:b/>
           <w:bCs/>
         </w:rPr>
-        <w:t>Justificación de uso del servicio de almacenamiento de Firebase:</w:t>
+        <w:t xml:space="preserve">Justificación de uso del servicio de almacenamiento de </w:t>
+      </w:r>
+      <w:proofErr w:type="spellStart"/>
+      <w:r>
+        <w:rPr>
+          <w:rFonts w:ascii="Segoe UI" w:hAnsi="Segoe UI" w:cs="Segoe UI"/>
+          <w:b/>
+          <w:bCs/>
+        </w:rPr>
+        <w:t>Firebase</w:t>
+      </w:r>
+      <w:proofErr w:type="spellEnd"/>
+      <w:r>
+        <w:rPr>
+          <w:rFonts w:ascii="Segoe UI" w:hAnsi="Segoe UI" w:cs="Segoe UI"/>
+          <w:b/>
+          <w:bCs/>
+        </w:rPr>
+        <w:t>:</w:t>
       </w:r>
     </w:p>
     <w:p>
@@ -286,11 +462,19 @@
           <w:rFonts w:ascii="Segoe UI" w:hAnsi="Segoe UI" w:cs="Segoe UI"/>
         </w:rPr>
       </w:pPr>
-      <w:r>
-        <w:rPr>
-          <w:rFonts w:ascii="Segoe UI" w:hAnsi="Segoe UI" w:cs="Segoe UI"/>
-        </w:rPr>
-        <w:t>Firebase Storage ofrece una solución escalable y confiable para almacenar y administrar archivos en la nube, eliminando la necesidad de configurar y administrar un servidor de almacenamiento propio.</w:t>
+      <w:proofErr w:type="spellStart"/>
+      <w:r>
+        <w:rPr>
+          <w:rFonts w:ascii="Segoe UI" w:hAnsi="Segoe UI" w:cs="Segoe UI"/>
+        </w:rPr>
+        <w:t>Firebase</w:t>
+      </w:r>
+      <w:proofErr w:type="spellEnd"/>
+      <w:r>
+        <w:rPr>
+          <w:rFonts w:ascii="Segoe UI" w:hAnsi="Segoe UI" w:cs="Segoe UI"/>
+        </w:rPr>
+        <w:t xml:space="preserve"> Storage ofrece una solución escalable y confiable para almacenar y administrar archivos en la nube, eliminando la necesidad de configurar y administrar un servidor de almacenamiento propio.</w:t>
       </w:r>
     </w:p>
     <w:p>
@@ -304,12 +488,19 @@
           <w:rFonts w:ascii="Segoe UI" w:hAnsi="Segoe UI" w:cs="Segoe UI"/>
         </w:rPr>
       </w:pPr>
-      <w:r>
-        <w:rPr>
-          <w:rFonts w:ascii="Segoe UI" w:hAnsi="Segoe UI" w:cs="Segoe UI"/>
-        </w:rPr>
-        <w:lastRenderedPageBreak/>
-        <w:t>Firebase Storage ofrece reglas de seguridad personalizables que permiten controlar el acceso a los archivos almacenados, lo que garantiza la privacidad y seguridad de los datos.</w:t>
+      <w:proofErr w:type="spellStart"/>
+      <w:r>
+        <w:rPr>
+          <w:rFonts w:ascii="Segoe UI" w:hAnsi="Segoe UI" w:cs="Segoe UI"/>
+        </w:rPr>
+        <w:t>Firebase</w:t>
+      </w:r>
+      <w:proofErr w:type="spellEnd"/>
+      <w:r>
+        <w:rPr>
+          <w:rFonts w:ascii="Segoe UI" w:hAnsi="Segoe UI" w:cs="Segoe UI"/>
+        </w:rPr>
+        <w:t xml:space="preserve"> Storage ofrece reglas de seguridad personalizables que permiten controlar el acceso a los archivos almacenados, lo que garantiza la privacidad y seguridad de los datos.</w:t>
       </w:r>
     </w:p>
     <w:p>
@@ -327,7 +518,21 @@
         <w:rPr>
           <w:rFonts w:ascii="Segoe UI" w:hAnsi="Segoe UI" w:cs="Segoe UI"/>
         </w:rPr>
-        <w:t>Además, Firebase Storage proporciona una API sencilla y fácil de usar para subir, descargar y administrar archivos, lo que facilita su implementación en proyectos de desarrollo web y móvil.</w:t>
+        <w:t xml:space="preserve">Además, </w:t>
+      </w:r>
+      <w:proofErr w:type="spellStart"/>
+      <w:r>
+        <w:rPr>
+          <w:rFonts w:ascii="Segoe UI" w:hAnsi="Segoe UI" w:cs="Segoe UI"/>
+        </w:rPr>
+        <w:t>Firebase</w:t>
+      </w:r>
+      <w:proofErr w:type="spellEnd"/>
+      <w:r>
+        <w:rPr>
+          <w:rFonts w:ascii="Segoe UI" w:hAnsi="Segoe UI" w:cs="Segoe UI"/>
+        </w:rPr>
+        <w:t xml:space="preserve"> Storage proporciona una API sencilla y fácil de usar para subir, descargar y administrar archivos, lo que facilita su implementación en proyectos de desarrollo web y móvil.</w:t>
       </w:r>
     </w:p>
     <w:p>
